--- a/doc/UserManual/Word/82_Appendix_ReleaseNotes.docx
+++ b/doc/UserManual/Word/82_Appendix_ReleaseNotes.docx
@@ -33,7 +33,7 @@
         <w:t>.</w:t>
       </w:r>
       <w:r>
-        <w:t>03</w:t>
+        <w:t>05</w:t>
       </w:r>
       <w:r>
         <w:t>.0</w:t>
@@ -54,16 +54,16 @@
         <w:t>-</w:t>
       </w:r>
       <w:r>
+        <w:t>1</w:t>
+      </w:r>
+      <w:r>
         <w:t>0</w:t>
       </w:r>
       <w:r>
-        <w:t>9</w:t>
-      </w:r>
-      <w:r>
         <w:t>-</w:t>
       </w:r>
       <w:r>
-        <w:t>29</w:t>
+        <w:t>05</w:t>
       </w:r>
     </w:p>
     <w:p>
@@ -276,7 +276,13 @@
               <w:t>4.00.00</w:t>
             </w:r>
             <w:r>
-              <w:t xml:space="preserve"> – 4.03.00</w:t>
+              <w:t xml:space="preserve"> – 4.0</w:t>
+            </w:r>
+            <w:r>
+              <w:t>5</w:t>
+            </w:r>
+            <w:r>
+              <w:t>.00</w:t>
             </w:r>
           </w:p>
         </w:tc>
@@ -333,7 +339,10 @@
               <w:t>0-</w:t>
             </w:r>
             <w:r>
-              <w:t>03</w:t>
+              <w:t>0</w:t>
+            </w:r>
+            <w:r>
+              <w:t>5</w:t>
             </w:r>
           </w:p>
         </w:tc>
@@ -3558,7 +3567,13 @@
         <w:t xml:space="preserve"> 4.00.00</w:t>
       </w:r>
       <w:r>
-        <w:t xml:space="preserve"> – 4.03.00</w:t>
+        <w:t xml:space="preserve"> – 4.0</w:t>
+      </w:r>
+      <w:r>
+        <w:t>5</w:t>
+      </w:r>
+      <w:r>
+        <w:t>.00</w:t>
       </w:r>
     </w:p>
     <w:p>
@@ -3615,6 +3630,43 @@
         <w:t>Change</w:t>
       </w:r>
       <w:r>
+        <w:t xml:space="preserve"> [4.05</w:t>
+      </w:r>
+      <w:r>
+        <w:t xml:space="preserve">.00] Update </w:t>
+      </w:r>
+      <w:r>
+        <w:t>documentation to use new PDF conversion.  Table of contents is provided via PDF bookmarks</w:t>
+      </w:r>
+      <w:bookmarkStart w:id="0" w:name="_GoBack"/>
+      <w:bookmarkEnd w:id="0"/>
+      <w:r>
+        <w:t>.</w:t>
+      </w:r>
+    </w:p>
+    <w:p>
+      <w:pPr>
+        <w:numPr>
+          <w:ilvl w:val="0"/>
+          <w:numId w:val="1"/>
+        </w:numPr>
+        <w:tabs>
+          <w:tab w:val="clear" w:pos="720"/>
+          <w:tab w:val="num" w:pos="360"/>
+        </w:tabs>
+        <w:ind w:left="360"/>
+        <w:rPr>
+          <w:rFonts w:ascii="Arial" w:hAnsi="Arial"/>
+          <w:b/>
+        </w:rPr>
+      </w:pPr>
+      <w:r>
+        <w:rPr>
+          <w:bdr w:val="single" w:sz="24" w:space="0" w:color="3366FF"/>
+        </w:rPr>
+        <w:t>Change</w:t>
+      </w:r>
+      <w:r>
         <w:t xml:space="preserve"> [4.00.00] Distribution size has been decreased by removing unused libraries.</w:t>
       </w:r>
     </w:p>
@@ -3721,13 +3773,7 @@
         <w:t>Change</w:t>
       </w:r>
       <w:r>
-        <w:t xml:space="preserve"> [4.0</w:t>
-      </w:r>
-      <w:r>
-        <w:t>4</w:t>
-      </w:r>
-      <w:r>
-        <w:t xml:space="preserve">.00] The </w:t>
+        <w:t xml:space="preserve"> [4.04.00] The </w:t>
       </w:r>
       <w:proofErr w:type="spellStart"/>
       <w:r>
@@ -3750,40 +3796,408 @@
         <w:t>()</w:t>
       </w:r>
       <w:r>
+        <w:t xml:space="preserve"> command has been updated to include </w:t>
+      </w:r>
+      <w:r>
+        <w:rPr>
+          <w:rStyle w:val="RTiSWDocLiteralText"/>
+        </w:rPr>
+        <w:t>Approach=Simple</w:t>
+      </w:r>
+      <w:r>
+        <w:t xml:space="preserve"> parameter to use a simpler approach to processing well rights, where full well supply is associated with well stations, rather than splitting by acreage.  The command editor has been updated to a tabbed panel with more information and indicates which parameters are used with new </w:t>
+      </w:r>
+      <w:r>
+        <w:rPr>
+          <w:rStyle w:val="RTiSWDocLiteralText"/>
+        </w:rPr>
+        <w:t>Simple</w:t>
+      </w:r>
+      <w:r>
+        <w:t xml:space="preserve"> approach and </w:t>
+      </w:r>
+      <w:r>
+        <w:rPr>
+          <w:rStyle w:val="RTiSWDocLiteralText"/>
+        </w:rPr>
+        <w:t>Legacy</w:t>
+      </w:r>
+      <w:r>
+        <w:t xml:space="preserve"> approach.</w:t>
+      </w:r>
+    </w:p>
+    <w:p>
+      <w:pPr>
+        <w:numPr>
+          <w:ilvl w:val="0"/>
+          <w:numId w:val="1"/>
+        </w:numPr>
+        <w:tabs>
+          <w:tab w:val="clear" w:pos="720"/>
+          <w:tab w:val="num" w:pos="360"/>
+        </w:tabs>
+        <w:ind w:left="360"/>
+        <w:rPr>
+          <w:rFonts w:ascii="Arial" w:hAnsi="Arial"/>
+          <w:b/>
+        </w:rPr>
+      </w:pPr>
+      <w:r>
+        <w:rPr>
+          <w:bdr w:val="single" w:sz="24" w:space="0" w:color="3366FF"/>
+        </w:rPr>
+        <w:t>Change</w:t>
+      </w:r>
+      <w:r>
+        <w:t xml:space="preserve"> [4.00.00] The following commands have been updated to allow specifying well aggregate/system parts as WDIDs or well permit receipt, which is a more robust way to specify water supply (rather than parcel identifiers):  </w:t>
+      </w:r>
+      <w:proofErr w:type="spellStart"/>
+      <w:r>
+        <w:rPr>
+          <w:rStyle w:val="RTiSWDocLiteralText"/>
+        </w:rPr>
+        <w:t>SetWellAggregate</w:t>
+      </w:r>
+      <w:proofErr w:type="spellEnd"/>
+      <w:r>
+        <w:rPr>
+          <w:rStyle w:val="RTiSWDocLiteralText"/>
+        </w:rPr>
+        <w:t>()</w:t>
+      </w:r>
+      <w:r>
+        <w:t xml:space="preserve">, </w:t>
+      </w:r>
+      <w:proofErr w:type="spellStart"/>
+      <w:r>
+        <w:rPr>
+          <w:rStyle w:val="RTiSWDocLiteralText"/>
+        </w:rPr>
+        <w:t>SetWellAggregateFromList</w:t>
+      </w:r>
+      <w:proofErr w:type="spellEnd"/>
+      <w:r>
+        <w:rPr>
+          <w:rStyle w:val="RTiSWDocLiteralText"/>
+        </w:rPr>
+        <w:t>()</w:t>
+      </w:r>
+      <w:r>
+        <w:t xml:space="preserve">,   </w:t>
+      </w:r>
+      <w:proofErr w:type="spellStart"/>
+      <w:r>
+        <w:rPr>
+          <w:rStyle w:val="RTiSWDocLiteralText"/>
+        </w:rPr>
+        <w:t>SetWellSystem</w:t>
+      </w:r>
+      <w:proofErr w:type="spellEnd"/>
+      <w:r>
+        <w:rPr>
+          <w:rStyle w:val="RTiSWDocLiteralText"/>
+        </w:rPr>
+        <w:t>()</w:t>
+      </w:r>
+      <w:r>
+        <w:t xml:space="preserve">, </w:t>
+      </w:r>
+      <w:proofErr w:type="spellStart"/>
+      <w:r>
+        <w:rPr>
+          <w:rStyle w:val="RTiSWDocLiteralText"/>
+        </w:rPr>
+        <w:t>SetWellSystemFromList</w:t>
+      </w:r>
+      <w:proofErr w:type="spellEnd"/>
+      <w:r>
+        <w:rPr>
+          <w:rStyle w:val="RTiSWDocLiteralText"/>
+        </w:rPr>
+        <w:t>()</w:t>
+      </w:r>
+      <w:r>
+        <w:t xml:space="preserve">, </w:t>
+      </w:r>
+      <w:proofErr w:type="spellStart"/>
+      <w:r>
+        <w:rPr>
+          <w:rStyle w:val="RTiSWDocLiteralText"/>
+        </w:rPr>
+        <w:t>WriteCULocationsToList</w:t>
+      </w:r>
+      <w:proofErr w:type="spellEnd"/>
+      <w:r>
+        <w:rPr>
+          <w:rStyle w:val="RTiSWDocLiteralText"/>
+        </w:rPr>
+        <w:t>()</w:t>
+      </w:r>
+      <w:r>
+        <w:t xml:space="preserve">, </w:t>
+      </w:r>
+      <w:proofErr w:type="spellStart"/>
+      <w:r>
+        <w:rPr>
+          <w:rStyle w:val="RTiSWDocLiteralText"/>
+        </w:rPr>
+        <w:t>WriteWellStationsToList</w:t>
+      </w:r>
+      <w:proofErr w:type="spellEnd"/>
+      <w:r>
+        <w:rPr>
+          <w:rStyle w:val="RTiSWDocLiteralText"/>
+        </w:rPr>
+        <w:t>()</w:t>
+      </w:r>
+      <w:r>
+        <w:t>.  The updated functionality uses a “part ID type” rather than relying on “p:” prefix on the ID.</w:t>
+      </w:r>
+    </w:p>
+    <w:p>
+      <w:pPr>
+        <w:pStyle w:val="Heading1"/>
+      </w:pPr>
+    </w:p>
+    <w:p>
+      <w:pPr>
+        <w:pStyle w:val="Heading1"/>
+      </w:pPr>
+      <w:r>
+        <w:t>Changes in Versions 3.12.02</w:t>
+      </w:r>
+    </w:p>
+    <w:p>
+      <w:pPr>
+        <w:pStyle w:val="RTiSWDocTableHeading"/>
+      </w:pPr>
+    </w:p>
+    <w:p>
+      <w:pPr>
+        <w:numPr>
+          <w:ilvl w:val="0"/>
+          <w:numId w:val="1"/>
+        </w:numPr>
+        <w:tabs>
+          <w:tab w:val="clear" w:pos="720"/>
+          <w:tab w:val="num" w:pos="360"/>
+        </w:tabs>
+        <w:ind w:left="360"/>
+        <w:rPr>
+          <w:rFonts w:ascii="Arial" w:hAnsi="Arial"/>
+          <w:b/>
+        </w:rPr>
+      </w:pPr>
+      <w:r>
+        <w:rPr>
+          <w:bdr w:val="single" w:sz="24" w:space="0" w:color="3366FF"/>
+        </w:rPr>
+        <w:t>Change</w:t>
+      </w:r>
+      <w:r>
+        <w:t xml:space="preserve"> [3.12.02] Release software with component</w:t>
+      </w:r>
+      <w:r>
+        <w:t xml:space="preserve"> version</w:t>
+      </w:r>
+      <w:r>
+        <w:t xml:space="preserve">s consistent with other CDSS software </w:t>
+      </w:r>
+      <w:r>
+        <w:t xml:space="preserve">tools </w:t>
+      </w:r>
+      <w:r>
+        <w:t>that are being released</w:t>
+      </w:r>
+      <w:r>
+        <w:t xml:space="preserve"> at the same time, essentially a maintenance release</w:t>
+      </w:r>
+      <w:r>
+        <w:t>.</w:t>
+      </w:r>
+    </w:p>
+    <w:p/>
+    <w:p>
+      <w:pPr>
+        <w:pStyle w:val="Heading1"/>
+      </w:pPr>
+      <w:r>
+        <w:t>Changes in Version</w:t>
+      </w:r>
+      <w:r>
+        <w:t>s</w:t>
+      </w:r>
+      <w:r>
+        <w:t xml:space="preserve"> 3.12.00</w:t>
+      </w:r>
+      <w:r>
+        <w:t xml:space="preserve"> – 3.12.01</w:t>
+      </w:r>
+    </w:p>
+    <w:p>
+      <w:pPr>
+        <w:pStyle w:val="RTiSWDocTableHeading"/>
+      </w:pPr>
+    </w:p>
+    <w:p>
+      <w:pPr>
+        <w:numPr>
+          <w:ilvl w:val="0"/>
+          <w:numId w:val="1"/>
+        </w:numPr>
+        <w:tabs>
+          <w:tab w:val="clear" w:pos="720"/>
+          <w:tab w:val="num" w:pos="360"/>
+        </w:tabs>
+        <w:ind w:left="360"/>
+        <w:rPr>
+          <w:rFonts w:ascii="Arial" w:hAnsi="Arial"/>
+          <w:b/>
+        </w:rPr>
+      </w:pPr>
+      <w:r>
+        <w:rPr>
+          <w:bdr w:val="single" w:sz="24" w:space="0" w:color="FF0000"/>
+        </w:rPr>
+        <w:t>Bug Fix</w:t>
+      </w:r>
+      <w:r>
+        <w:t xml:space="preserve"> [03.12.00] </w:t>
+      </w:r>
+      <w:r>
+        <w:t xml:space="preserve">The </w:t>
+      </w:r>
+      <w:proofErr w:type="spellStart"/>
+      <w:r>
+        <w:rPr>
+          <w:rStyle w:val="RTiSWDocLiteralText"/>
+        </w:rPr>
+        <w:t>ReadNetworkFromStateMod</w:t>
+      </w:r>
+      <w:proofErr w:type="spellEnd"/>
+      <w:r>
+        <w:rPr>
+          <w:rStyle w:val="RTiSWDocLiteralText"/>
+        </w:rPr>
+        <w:t>()</w:t>
+      </w:r>
+      <w:r>
+        <w:t xml:space="preserve"> command, followed by </w:t>
+      </w:r>
+      <w:proofErr w:type="spellStart"/>
+      <w:r>
+        <w:rPr>
+          <w:rStyle w:val="RTiSWDocLiteralText"/>
+        </w:rPr>
+        <w:t>WriteNetworkToStateMod</w:t>
+      </w:r>
+      <w:proofErr w:type="spellEnd"/>
+      <w:r>
+        <w:rPr>
+          <w:rStyle w:val="RTiSWDocLiteralText"/>
+        </w:rPr>
+        <w:t>()</w:t>
+      </w:r>
+      <w:r>
+        <w:t xml:space="preserve"> command would change the network plotting limits to alternate coordinates (e.g., UTM X, Y) – this has been fixed and generally only impacted automated testing</w:t>
+      </w:r>
+      <w:r>
+        <w:t>.</w:t>
+      </w:r>
+    </w:p>
+    <w:p>
+      <w:pPr>
+        <w:numPr>
+          <w:ilvl w:val="0"/>
+          <w:numId w:val="1"/>
+        </w:numPr>
+        <w:tabs>
+          <w:tab w:val="clear" w:pos="720"/>
+          <w:tab w:val="num" w:pos="360"/>
+        </w:tabs>
+        <w:ind w:left="360"/>
+        <w:rPr>
+          <w:rFonts w:ascii="Arial" w:hAnsi="Arial"/>
+          <w:b/>
+        </w:rPr>
+      </w:pPr>
+      <w:r>
+        <w:rPr>
+          <w:bdr w:val="single" w:sz="24" w:space="0" w:color="3366FF"/>
+        </w:rPr>
+        <w:t>Change</w:t>
+      </w:r>
+      <w:r>
+        <w:t xml:space="preserve"> [3.12.00] Add </w:t>
+      </w:r>
+      <w:proofErr w:type="spellStart"/>
+      <w:r>
+        <w:rPr>
+          <w:rStyle w:val="RTiSWDocLiteralText"/>
+        </w:rPr>
+        <w:t>FillFlag</w:t>
+      </w:r>
+      <w:proofErr w:type="spellEnd"/>
+      <w:r>
+        <w:t xml:space="preserve"> parameter to the </w:t>
+      </w:r>
+      <w:proofErr w:type="spellStart"/>
+      <w:r>
+        <w:rPr>
+          <w:rStyle w:val="RTiSWDocLiteralText"/>
+        </w:rPr>
+        <w:t>FillCropPatternTSRepeat</w:t>
+      </w:r>
+      <w:proofErr w:type="spellEnd"/>
+      <w:r>
+        <w:rPr>
+          <w:rStyle w:val="RTiSWDocLiteralText"/>
+        </w:rPr>
+        <w:t>()</w:t>
+      </w:r>
+      <w:r>
         <w:t xml:space="preserve"> </w:t>
       </w:r>
       <w:r>
-        <w:t xml:space="preserve">command </w:t>
-      </w:r>
-      <w:r>
-        <w:t xml:space="preserve">has been updated to include </w:t>
-      </w:r>
-      <w:r>
-        <w:rPr>
-          <w:rStyle w:val="RTiSWDocLiteralText"/>
-        </w:rPr>
-        <w:t>Approach=Simple</w:t>
-      </w:r>
-      <w:r>
-        <w:t xml:space="preserve"> parameter to use a simpler approach to processing well rights, where full well supply is associated with well stations, rather than splitting by acreage.  The command editor has been updated to a tabbed panel with more information and indicates which parameters are used with new </w:t>
-      </w:r>
-      <w:r>
-        <w:rPr>
-          <w:rStyle w:val="RTiSWDocLiteralText"/>
-        </w:rPr>
-        <w:t>Simple</w:t>
-      </w:r>
-      <w:r>
-        <w:t xml:space="preserve"> approach and </w:t>
-      </w:r>
-      <w:r>
-        <w:rPr>
-          <w:rStyle w:val="RTiSWDocLiteralText"/>
-        </w:rPr>
-        <w:t>Legacy</w:t>
-      </w:r>
-      <w:r>
-        <w:t xml:space="preserve"> approach.</w:t>
+        <w:t xml:space="preserve">and </w:t>
+      </w:r>
+      <w:proofErr w:type="spellStart"/>
+      <w:r>
+        <w:rPr>
+          <w:rStyle w:val="RTiSWDocLiteralText"/>
+        </w:rPr>
+        <w:t>Fill</w:t>
+      </w:r>
+      <w:r>
+        <w:rPr>
+          <w:rStyle w:val="RTiSWDocLiteralText"/>
+        </w:rPr>
+        <w:t>IrrigationPractice</w:t>
+      </w:r>
+      <w:r>
+        <w:rPr>
+          <w:rStyle w:val="RTiSWDocLiteralText"/>
+        </w:rPr>
+        <w:t>TSRepeat</w:t>
+      </w:r>
+      <w:proofErr w:type="spellEnd"/>
+      <w:r>
+        <w:rPr>
+          <w:rStyle w:val="RTiSWDocLiteralText"/>
+        </w:rPr>
+        <w:t>()</w:t>
+      </w:r>
+      <w:r>
+        <w:t xml:space="preserve"> c</w:t>
+      </w:r>
+      <w:r>
+        <w:t>ommand</w:t>
+      </w:r>
+      <w:r>
+        <w:t>s</w:t>
+      </w:r>
+      <w:r>
+        <w:t>.</w:t>
       </w:r>
     </w:p>
     <w:p>
@@ -3809,14 +4223,25 @@
         <w:t>Change</w:t>
       </w:r>
       <w:r>
-        <w:t xml:space="preserve"> [4.00.00] The following commands have been updated to allow specifying well aggregate/system parts as WDIDs or well permit receipt, which is a more robust way to specify water supply (rather than parcel identifiers):  </w:t>
-      </w:r>
-      <w:proofErr w:type="spellStart"/>
-      <w:r>
-        <w:rPr>
-          <w:rStyle w:val="RTiSWDocLiteralText"/>
-        </w:rPr>
-        <w:t>SetWellAggregate</w:t>
+        <w:t xml:space="preserve"> [3.12.00] Add the </w:t>
+      </w:r>
+      <w:proofErr w:type="spellStart"/>
+      <w:r>
+        <w:rPr>
+          <w:rStyle w:val="RTiSWDocLiteralText"/>
+        </w:rPr>
+        <w:t>IgnoreWhitespace</w:t>
+      </w:r>
+      <w:proofErr w:type="spellEnd"/>
+      <w:r>
+        <w:t xml:space="preserve"> parameter to the </w:t>
+      </w:r>
+      <w:proofErr w:type="spellStart"/>
+      <w:r>
+        <w:rPr>
+          <w:rStyle w:val="RTiSWDocLiteralText"/>
+        </w:rPr>
+        <w:t>CompareFiles</w:t>
       </w:r>
       <w:proofErr w:type="spellEnd"/>
       <w:r>
@@ -3826,111 +4251,8 @@
         <w:t>()</w:t>
       </w:r>
       <w:r>
-        <w:t xml:space="preserve">, </w:t>
-      </w:r>
-      <w:proofErr w:type="spellStart"/>
-      <w:r>
-        <w:rPr>
-          <w:rStyle w:val="RTiSWDocLiteralText"/>
-        </w:rPr>
-        <w:t>SetWellAggregateFromList</w:t>
-      </w:r>
-      <w:proofErr w:type="spellEnd"/>
-      <w:r>
-        <w:rPr>
-          <w:rStyle w:val="RTiSWDocLiteralText"/>
-        </w:rPr>
-        <w:t>()</w:t>
-      </w:r>
-      <w:r>
-        <w:t xml:space="preserve">,   </w:t>
-      </w:r>
-      <w:proofErr w:type="spellStart"/>
-      <w:r>
-        <w:rPr>
-          <w:rStyle w:val="RTiSWDocLiteralText"/>
-        </w:rPr>
-        <w:t>SetWellSystem</w:t>
-      </w:r>
-      <w:proofErr w:type="spellEnd"/>
-      <w:r>
-        <w:rPr>
-          <w:rStyle w:val="RTiSWDocLiteralText"/>
-        </w:rPr>
-        <w:t>()</w:t>
-      </w:r>
-      <w:r>
-        <w:t xml:space="preserve">, </w:t>
-      </w:r>
-      <w:proofErr w:type="spellStart"/>
-      <w:r>
-        <w:rPr>
-          <w:rStyle w:val="RTiSWDocLiteralText"/>
-        </w:rPr>
-        <w:t>SetWellSystemFromList</w:t>
-      </w:r>
-      <w:proofErr w:type="spellEnd"/>
-      <w:r>
-        <w:rPr>
-          <w:rStyle w:val="RTiSWDocLiteralText"/>
-        </w:rPr>
-        <w:t>()</w:t>
-      </w:r>
-      <w:r>
-        <w:t xml:space="preserve">, </w:t>
-      </w:r>
-      <w:proofErr w:type="spellStart"/>
-      <w:r>
-        <w:rPr>
-          <w:rStyle w:val="RTiSWDocLiteralText"/>
-        </w:rPr>
-        <w:t>WriteCULocationsToList</w:t>
-      </w:r>
-      <w:proofErr w:type="spellEnd"/>
-      <w:r>
-        <w:rPr>
-          <w:rStyle w:val="RTiSWDocLiteralText"/>
-        </w:rPr>
-        <w:t>()</w:t>
-      </w:r>
-      <w:r>
-        <w:t xml:space="preserve">, </w:t>
-      </w:r>
-      <w:proofErr w:type="spellStart"/>
-      <w:r>
-        <w:rPr>
-          <w:rStyle w:val="RTiSWDocLiteralText"/>
-        </w:rPr>
-        <w:t>WriteWellStationsToList</w:t>
-      </w:r>
-      <w:proofErr w:type="spellEnd"/>
-      <w:r>
-        <w:rPr>
-          <w:rStyle w:val="RTiSWDocLiteralText"/>
-        </w:rPr>
-        <w:t>()</w:t>
-      </w:r>
-      <w:r>
-        <w:t>.  The updated functionality uses a “part ID type” rather than relying on “p:” prefix on the ID.</w:t>
-      </w:r>
-    </w:p>
-    <w:p>
-      <w:pPr>
-        <w:pStyle w:val="Heading1"/>
-      </w:pPr>
-    </w:p>
-    <w:p>
-      <w:pPr>
-        <w:pStyle w:val="Heading1"/>
-      </w:pPr>
-      <w:r>
-        <w:t>Changes in Versions 3.12.02</w:t>
-      </w:r>
-    </w:p>
-    <w:p>
-      <w:pPr>
-        <w:pStyle w:val="RTiSWDocTableHeading"/>
-      </w:pPr>
+        <w:t xml:space="preserve"> command to facilitate automated software testing.</w:t>
+      </w:r>
     </w:p>
     <w:p>
       <w:pPr>
@@ -3955,50 +4277,55 @@
         <w:t>Change</w:t>
       </w:r>
       <w:r>
-        <w:t xml:space="preserve"> [3.12.02] Release software with component</w:t>
-      </w:r>
-      <w:r>
-        <w:t xml:space="preserve"> version</w:t>
-      </w:r>
-      <w:r>
-        <w:t xml:space="preserve">s consistent with other CDSS software </w:t>
-      </w:r>
-      <w:r>
-        <w:t xml:space="preserve">tools </w:t>
-      </w:r>
-      <w:r>
-        <w:t>that are being released</w:t>
-      </w:r>
-      <w:r>
-        <w:t xml:space="preserve"> at the same time, essentially a maintenance release</w:t>
+        <w:t xml:space="preserve"> [3.12.00] Add the measurement height data values to </w:t>
+      </w:r>
+      <w:proofErr w:type="spellStart"/>
+      <w:r>
+        <w:t>StateCU</w:t>
+      </w:r>
+      <w:proofErr w:type="spellEnd"/>
+      <w:r>
+        <w:t xml:space="preserve"> climate stations and update the read/write/fill/set commands and displays.</w:t>
+      </w:r>
+    </w:p>
+    <w:p>
+      <w:pPr>
+        <w:numPr>
+          <w:ilvl w:val="0"/>
+          <w:numId w:val="1"/>
+        </w:numPr>
+        <w:tabs>
+          <w:tab w:val="clear" w:pos="720"/>
+          <w:tab w:val="num" w:pos="360"/>
+        </w:tabs>
+        <w:ind w:left="360"/>
+        <w:rPr>
+          <w:rFonts w:ascii="Arial" w:hAnsi="Arial"/>
+          <w:b/>
+        </w:rPr>
+      </w:pPr>
+      <w:r>
+        <w:rPr>
+          <w:bdr w:val="single" w:sz="24" w:space="0" w:color="3366FF"/>
+        </w:rPr>
+        <w:t>Change</w:t>
+      </w:r>
+      <w:r>
+        <w:t xml:space="preserve"> [3.12.00] </w:t>
+      </w:r>
+      <w:r>
+        <w:t>Return flow assignments</w:t>
+      </w:r>
+      <w:r>
+        <w:t xml:space="preserve"> now have an optional comment field on the right, as per conventions in data sets</w:t>
+      </w:r>
+      <w:r>
+        <w:t xml:space="preserve"> (in particular for new reservoir and plan returns)</w:t>
       </w:r>
       <w:r>
         <w:t>.</w:t>
       </w:r>
     </w:p>
-    <w:p/>
-    <w:p>
-      <w:pPr>
-        <w:pStyle w:val="Heading1"/>
-      </w:pPr>
-      <w:r>
-        <w:t>Changes in Version</w:t>
-      </w:r>
-      <w:r>
-        <w:t>s</w:t>
-      </w:r>
-      <w:r>
-        <w:t xml:space="preserve"> 3.12.00</w:t>
-      </w:r>
-      <w:r>
-        <w:t xml:space="preserve"> – 3.12.01</w:t>
-      </w:r>
-    </w:p>
-    <w:p>
-      <w:pPr>
-        <w:pStyle w:val="RTiSWDocTableHeading"/>
-      </w:pPr>
-    </w:p>
     <w:p>
       <w:pPr>
         <w:numPr>
@@ -4017,52 +4344,15 @@
       </w:pPr>
       <w:r>
         <w:rPr>
-          <w:bdr w:val="single" w:sz="24" w:space="0" w:color="FF0000"/>
-        </w:rPr>
-        <w:t>Bug Fix</w:t>
-      </w:r>
-      <w:r>
-        <w:t xml:space="preserve"> [03.12.00] </w:t>
-      </w:r>
-      <w:r>
-        <w:t xml:space="preserve">The </w:t>
-      </w:r>
-      <w:proofErr w:type="spellStart"/>
-      <w:r>
-        <w:rPr>
-          <w:rStyle w:val="RTiSWDocLiteralText"/>
-        </w:rPr>
-        <w:t>ReadNetworkFromStateMod</w:t>
-      </w:r>
-      <w:proofErr w:type="spellEnd"/>
-      <w:r>
-        <w:rPr>
-          <w:rStyle w:val="RTiSWDocLiteralText"/>
-        </w:rPr>
-        <w:t>()</w:t>
-      </w:r>
-      <w:r>
-        <w:t xml:space="preserve"> command, followed by </w:t>
-      </w:r>
-      <w:proofErr w:type="spellStart"/>
-      <w:r>
-        <w:rPr>
-          <w:rStyle w:val="RTiSWDocLiteralText"/>
-        </w:rPr>
-        <w:t>WriteNetworkToStateMod</w:t>
-      </w:r>
-      <w:proofErr w:type="spellEnd"/>
-      <w:r>
-        <w:rPr>
-          <w:rStyle w:val="RTiSWDocLiteralText"/>
-        </w:rPr>
-        <w:t>()</w:t>
-      </w:r>
-      <w:r>
-        <w:t xml:space="preserve"> command would change the network plotting limits to alternate coordinates (e.g., UTM X, Y) – this has been fixed and generally only impacted automated testing</w:t>
-      </w:r>
-      <w:r>
-        <w:t>.</w:t>
+          <w:bdr w:val="single" w:sz="24" w:space="0" w:color="00FF00"/>
+        </w:rPr>
+        <w:t>New Feature</w:t>
+      </w:r>
+      <w:r>
+        <w:t xml:space="preserve"> [03.12.01] The network editor now has a menu bar and several tools have been added to facilitate editing the network, for example to align a sequence of nodes.</w:t>
+      </w:r>
+      <w:r>
+        <w:t xml:space="preserve">  Links can now be configured to display as an arrow.</w:t>
       </w:r>
     </w:p>
     <w:p>
@@ -4083,82 +4373,64 @@
       </w:pPr>
       <w:r>
         <w:rPr>
-          <w:bdr w:val="single" w:sz="24" w:space="0" w:color="3366FF"/>
-        </w:rPr>
-        <w:t>Change</w:t>
-      </w:r>
-      <w:r>
-        <w:t xml:space="preserve"> [3.12.00] Add </w:t>
-      </w:r>
-      <w:proofErr w:type="spellStart"/>
-      <w:r>
-        <w:rPr>
-          <w:rStyle w:val="RTiSWDocLiteralText"/>
-        </w:rPr>
-        <w:t>FillFlag</w:t>
-      </w:r>
-      <w:proofErr w:type="spellEnd"/>
-      <w:r>
-        <w:t xml:space="preserve"> parameter to the </w:t>
-      </w:r>
-      <w:proofErr w:type="spellStart"/>
-      <w:r>
-        <w:rPr>
-          <w:rStyle w:val="RTiSWDocLiteralText"/>
-        </w:rPr>
-        <w:t>FillCropPatternTSRepeat</w:t>
-      </w:r>
-      <w:proofErr w:type="spellEnd"/>
-      <w:r>
-        <w:rPr>
-          <w:rStyle w:val="RTiSWDocLiteralText"/>
-        </w:rPr>
-        <w:t>()</w:t>
-      </w:r>
+          <w:bdr w:val="single" w:sz="24" w:space="0" w:color="00FF00"/>
+        </w:rPr>
+        <w:lastRenderedPageBreak/>
+        <w:t>New Feature</w:t>
+      </w:r>
+      <w:r>
+        <w:t xml:space="preserve"> [03.12.01] </w:t>
+      </w:r>
+      <w:proofErr w:type="spellStart"/>
+      <w:r>
+        <w:t>StateDMI</w:t>
+      </w:r>
+      <w:proofErr w:type="spellEnd"/>
+      <w:r>
+        <w:t xml:space="preserve"> can be run in batch mode similar to </w:t>
+      </w:r>
+      <w:proofErr w:type="spellStart"/>
+      <w:r>
+        <w:t>TSTool</w:t>
+      </w:r>
+      <w:proofErr w:type="spellEnd"/>
+      <w:r>
+        <w:t xml:space="preserve"> using:</w:t>
+      </w:r>
+    </w:p>
+    <w:p>
+      <w:pPr>
+        <w:ind w:left="720"/>
+        <w:rPr>
+          <w:rFonts w:ascii="Arial" w:hAnsi="Arial"/>
+          <w:b/>
+        </w:rPr>
+      </w:pPr>
       <w:r>
         <w:t xml:space="preserve"> </w:t>
       </w:r>
-      <w:r>
-        <w:t xml:space="preserve">and </w:t>
-      </w:r>
-      <w:proofErr w:type="spellStart"/>
-      <w:r>
-        <w:rPr>
-          <w:rStyle w:val="RTiSWDocLiteralText"/>
-        </w:rPr>
-        <w:t>Fill</w:t>
-      </w:r>
-      <w:r>
-        <w:rPr>
-          <w:rStyle w:val="RTiSWDocLiteralText"/>
-        </w:rPr>
-        <w:t>IrrigationPractice</w:t>
-      </w:r>
-      <w:r>
-        <w:rPr>
-          <w:rStyle w:val="RTiSWDocLiteralText"/>
-        </w:rPr>
-        <w:t>TSRepeat</w:t>
-      </w:r>
-      <w:proofErr w:type="spellEnd"/>
-      <w:r>
-        <w:rPr>
-          <w:rStyle w:val="RTiSWDocLiteralText"/>
-        </w:rPr>
-        <w:t>()</w:t>
-      </w:r>
-      <w:r>
-        <w:t xml:space="preserve"> c</w:t>
-      </w:r>
-      <w:r>
-        <w:t>ommand</w:t>
-      </w:r>
-      <w:r>
-        <w:t>s</w:t>
-      </w:r>
-      <w:r>
-        <w:t>.</w:t>
-      </w:r>
+      <w:proofErr w:type="spellStart"/>
+      <w:r>
+        <w:rPr>
+          <w:rStyle w:val="RTiSWDocLiteralText"/>
+        </w:rPr>
+        <w:t>StateDMI</w:t>
+      </w:r>
+      <w:proofErr w:type="spellEnd"/>
+      <w:r>
+        <w:rPr>
+          <w:rStyle w:val="RTiSWDocLiteralText"/>
+        </w:rPr>
+        <w:t xml:space="preserve"> –commands </w:t>
+      </w:r>
+      <w:proofErr w:type="spellStart"/>
+      <w:r>
+        <w:rPr>
+          <w:rStyle w:val="RTiSWDocLiteralText"/>
+        </w:rPr>
+        <w:t>CommandFilename</w:t>
+      </w:r>
+      <w:proofErr w:type="spellEnd"/>
     </w:p>
     <w:p>
       <w:pPr>
@@ -4178,240 +4450,8 @@
       </w:pPr>
       <w:r>
         <w:rPr>
-          <w:bdr w:val="single" w:sz="24" w:space="0" w:color="3366FF"/>
-        </w:rPr>
-        <w:t>Change</w:t>
-      </w:r>
-      <w:r>
-        <w:t xml:space="preserve"> [3.12.00] Add the </w:t>
-      </w:r>
-      <w:proofErr w:type="spellStart"/>
-      <w:r>
-        <w:rPr>
-          <w:rStyle w:val="RTiSWDocLiteralText"/>
-        </w:rPr>
-        <w:t>IgnoreWhitespace</w:t>
-      </w:r>
-      <w:proofErr w:type="spellEnd"/>
-      <w:r>
-        <w:t xml:space="preserve"> parameter to the </w:t>
-      </w:r>
-      <w:proofErr w:type="spellStart"/>
-      <w:r>
-        <w:rPr>
-          <w:rStyle w:val="RTiSWDocLiteralText"/>
-        </w:rPr>
-        <w:t>CompareFiles</w:t>
-      </w:r>
-      <w:proofErr w:type="spellEnd"/>
-      <w:r>
-        <w:rPr>
-          <w:rStyle w:val="RTiSWDocLiteralText"/>
-        </w:rPr>
-        <w:t>()</w:t>
-      </w:r>
-      <w:r>
-        <w:t xml:space="preserve"> command to facilitate automated software testing.</w:t>
-      </w:r>
-    </w:p>
-    <w:p>
-      <w:pPr>
-        <w:numPr>
-          <w:ilvl w:val="0"/>
-          <w:numId w:val="1"/>
-        </w:numPr>
-        <w:tabs>
-          <w:tab w:val="clear" w:pos="720"/>
-          <w:tab w:val="num" w:pos="360"/>
-        </w:tabs>
-        <w:ind w:left="360"/>
-        <w:rPr>
-          <w:rFonts w:ascii="Arial" w:hAnsi="Arial"/>
-          <w:b/>
-        </w:rPr>
-      </w:pPr>
-      <w:r>
-        <w:rPr>
-          <w:bdr w:val="single" w:sz="24" w:space="0" w:color="3366FF"/>
-        </w:rPr>
-        <w:t>Change</w:t>
-      </w:r>
-      <w:r>
-        <w:t xml:space="preserve"> [3.12.00] Add the measurement height data values to </w:t>
-      </w:r>
-      <w:proofErr w:type="spellStart"/>
-      <w:r>
-        <w:t>StateCU</w:t>
-      </w:r>
-      <w:proofErr w:type="spellEnd"/>
-      <w:r>
-        <w:t xml:space="preserve"> climate stations and update the read/write/fill/set commands and displays.</w:t>
-      </w:r>
-    </w:p>
-    <w:p>
-      <w:pPr>
-        <w:numPr>
-          <w:ilvl w:val="0"/>
-          <w:numId w:val="1"/>
-        </w:numPr>
-        <w:tabs>
-          <w:tab w:val="clear" w:pos="720"/>
-          <w:tab w:val="num" w:pos="360"/>
-        </w:tabs>
-        <w:ind w:left="360"/>
-        <w:rPr>
-          <w:rFonts w:ascii="Arial" w:hAnsi="Arial"/>
-          <w:b/>
-        </w:rPr>
-      </w:pPr>
-      <w:r>
-        <w:rPr>
-          <w:bdr w:val="single" w:sz="24" w:space="0" w:color="3366FF"/>
-        </w:rPr>
-        <w:t>Change</w:t>
-      </w:r>
-      <w:r>
-        <w:t xml:space="preserve"> [3.12.00] </w:t>
-      </w:r>
-      <w:r>
-        <w:t>Return flow assignments</w:t>
-      </w:r>
-      <w:r>
-        <w:t xml:space="preserve"> now have an optional comment field on the right, as per conventions in data sets</w:t>
-      </w:r>
-      <w:r>
-        <w:t xml:space="preserve"> (in particular for new reservoir and plan returns)</w:t>
-      </w:r>
-      <w:r>
-        <w:t>.</w:t>
-      </w:r>
-    </w:p>
-    <w:p>
-      <w:pPr>
-        <w:numPr>
-          <w:ilvl w:val="0"/>
-          <w:numId w:val="1"/>
-        </w:numPr>
-        <w:tabs>
-          <w:tab w:val="clear" w:pos="720"/>
-          <w:tab w:val="num" w:pos="360"/>
-        </w:tabs>
-        <w:ind w:left="360"/>
-        <w:rPr>
-          <w:rFonts w:ascii="Arial" w:hAnsi="Arial"/>
-          <w:b/>
-        </w:rPr>
-      </w:pPr>
-      <w:r>
-        <w:rPr>
           <w:bdr w:val="single" w:sz="24" w:space="0" w:color="00FF00"/>
         </w:rPr>
-        <w:t>New Feature</w:t>
-      </w:r>
-      <w:r>
-        <w:t xml:space="preserve"> [03.12.01] The network editor now has a menu bar and several tools have been added to facilitate editing the network, for example to align a sequence of nodes.</w:t>
-      </w:r>
-      <w:r>
-        <w:t xml:space="preserve">  Links can now be configured to display as an arrow.</w:t>
-      </w:r>
-    </w:p>
-    <w:p>
-      <w:pPr>
-        <w:numPr>
-          <w:ilvl w:val="0"/>
-          <w:numId w:val="1"/>
-        </w:numPr>
-        <w:tabs>
-          <w:tab w:val="clear" w:pos="720"/>
-          <w:tab w:val="num" w:pos="360"/>
-        </w:tabs>
-        <w:ind w:left="360"/>
-        <w:rPr>
-          <w:rFonts w:ascii="Arial" w:hAnsi="Arial"/>
-          <w:b/>
-        </w:rPr>
-      </w:pPr>
-      <w:r>
-        <w:rPr>
-          <w:bdr w:val="single" w:sz="24" w:space="0" w:color="00FF00"/>
-        </w:rPr>
-        <w:t>New Feature</w:t>
-      </w:r>
-      <w:r>
-        <w:t xml:space="preserve"> [03.12.01] </w:t>
-      </w:r>
-      <w:proofErr w:type="spellStart"/>
-      <w:r>
-        <w:t>StateDMI</w:t>
-      </w:r>
-      <w:proofErr w:type="spellEnd"/>
-      <w:r>
-        <w:t xml:space="preserve"> can be run in batch mode similar to </w:t>
-      </w:r>
-      <w:proofErr w:type="spellStart"/>
-      <w:r>
-        <w:t>TSTool</w:t>
-      </w:r>
-      <w:proofErr w:type="spellEnd"/>
-      <w:r>
-        <w:t xml:space="preserve"> using:</w:t>
-      </w:r>
-    </w:p>
-    <w:p>
-      <w:pPr>
-        <w:ind w:left="720"/>
-        <w:rPr>
-          <w:rFonts w:ascii="Arial" w:hAnsi="Arial"/>
-          <w:b/>
-        </w:rPr>
-      </w:pPr>
-      <w:r>
-        <w:t xml:space="preserve"> </w:t>
-      </w:r>
-      <w:proofErr w:type="spellStart"/>
-      <w:r>
-        <w:rPr>
-          <w:rStyle w:val="RTiSWDocLiteralText"/>
-        </w:rPr>
-        <w:t>StateDMI</w:t>
-      </w:r>
-      <w:proofErr w:type="spellEnd"/>
-      <w:r>
-        <w:rPr>
-          <w:rStyle w:val="RTiSWDocLiteralText"/>
-        </w:rPr>
-        <w:t xml:space="preserve"> –commands </w:t>
-      </w:r>
-      <w:proofErr w:type="spellStart"/>
-      <w:r>
-        <w:rPr>
-          <w:rStyle w:val="RTiSWDocLiteralText"/>
-        </w:rPr>
-        <w:t>CommandFilename</w:t>
-      </w:r>
-      <w:proofErr w:type="spellEnd"/>
-    </w:p>
-    <w:p>
-      <w:pPr>
-        <w:numPr>
-          <w:ilvl w:val="0"/>
-          <w:numId w:val="1"/>
-        </w:numPr>
-        <w:tabs>
-          <w:tab w:val="clear" w:pos="720"/>
-          <w:tab w:val="num" w:pos="360"/>
-        </w:tabs>
-        <w:ind w:left="360"/>
-        <w:rPr>
-          <w:rFonts w:ascii="Arial" w:hAnsi="Arial"/>
-          <w:b/>
-        </w:rPr>
-      </w:pPr>
-      <w:r>
-        <w:rPr>
-          <w:bdr w:val="single" w:sz="24" w:space="0" w:color="00FF00"/>
-        </w:rPr>
-        <w:lastRenderedPageBreak/>
         <w:t>New Feature</w:t>
       </w:r>
       <w:r>
@@ -5486,6 +5526,7 @@
         <w:rPr>
           <w:bdr w:val="single" w:sz="24" w:space="0" w:color="00FF00"/>
         </w:rPr>
+        <w:lastRenderedPageBreak/>
         <w:t>New Feature</w:t>
       </w:r>
       <w:r>
@@ -15766,10 +15807,7 @@
     </w:p>
     <w:p/>
     <w:p/>
-    <w:p>
-      <w:bookmarkStart w:id="0" w:name="_GoBack"/>
-      <w:bookmarkEnd w:id="0"/>
-    </w:p>
+    <w:p/>
     <w:sectPr>
       <w:type w:val="continuous"/>
       <w:pgSz w:w="12240" w:h="15840" w:code="1"/>
@@ -15819,7 +15857,7 @@
       <w:rPr>
         <w:noProof/>
       </w:rPr>
-      <w:t>22</w:t>
+      <w:t>20</w:t>
     </w:r>
     <w:r>
       <w:fldChar w:fldCharType="end"/>
